--- a/3rd Year/Advanced Telecommunications/Project 1/Documentation.docx
+++ b/3rd Year/Advanced Telecommunications/Project 1/Documentation.docx
@@ -379,10 +379,20 @@
                                       <w:color w:val="44546A" w:themeColor="text2"/>
                                       <w:sz w:val="36"/>
                                       <w:szCs w:val="36"/>
+                                      <w:u w:val="single"/>
                                     </w:rPr>
                                   </w:pPr>
-                                  <w:bookmarkStart w:id="0" w:name="_GoBack"/>
-                                  <w:bookmarkEnd w:id="0"/>
+                                  <w:hyperlink r:id="rId6" w:history="1">
+                                    <w:r>
+                                      <w:rPr>
+                                        <w:rStyle w:val="Hyperlink"/>
+                                        <w:caps/>
+                                        <w:sz w:val="36"/>
+                                        <w:szCs w:val="36"/>
+                                      </w:rPr>
+                                      <w:t>Project on Github</w:t>
+                                    </w:r>
+                                  </w:hyperlink>
                                 </w:p>
                               </w:txbxContent>
                             </wps:txbx>
@@ -584,10 +594,20 @@
                                 <w:color w:val="44546A" w:themeColor="text2"/>
                                 <w:sz w:val="36"/>
                                 <w:szCs w:val="36"/>
+                                <w:u w:val="single"/>
                               </w:rPr>
                             </w:pPr>
-                            <w:bookmarkStart w:id="1" w:name="_GoBack"/>
-                            <w:bookmarkEnd w:id="1"/>
+                            <w:hyperlink r:id="rId7" w:history="1">
+                              <w:r>
+                                <w:rPr>
+                                  <w:rStyle w:val="Hyperlink"/>
+                                  <w:caps/>
+                                  <w:sz w:val="36"/>
+                                  <w:szCs w:val="36"/>
+                                </w:rPr>
+                                <w:t>Project on Github</w:t>
+                              </w:r>
+                            </w:hyperlink>
                           </w:p>
                         </w:txbxContent>
                       </v:textbox>
@@ -672,15 +692,7 @@
         </w:numPr>
       </w:pPr>
       <w:r>
-        <w:t xml:space="preserve">Handle </w:t>
-      </w:r>
-      <w:proofErr w:type="spellStart"/>
-      <w:r>
-        <w:t>websocket</w:t>
-      </w:r>
-      <w:proofErr w:type="spellEnd"/>
-      <w:r>
-        <w:t xml:space="preserve"> connections</w:t>
+        <w:t>Handle websocket connections</w:t>
       </w:r>
     </w:p>
     <w:p>
@@ -809,7 +821,7 @@
                     </pic:cNvPicPr>
                   </pic:nvPicPr>
                   <pic:blipFill>
-                    <a:blip r:embed="rId6">
+                    <a:blip r:embed="rId8">
                       <a:extLst>
                         <a:ext uri="{28A0092B-C50C-407E-A947-70E740481C1C}">
                           <a14:useLocalDpi xmlns:a14="http://schemas.microsoft.com/office/drawing/2010/main" val="0"/>
@@ -851,61 +863,25 @@
       <w:r>
         <w:t xml:space="preserve">Once requests are received, </w:t>
       </w:r>
-      <w:proofErr w:type="spellStart"/>
-      <w:proofErr w:type="gramStart"/>
       <w:r>
         <w:rPr>
           <w:i/>
           <w:iCs/>
         </w:rPr>
-        <w:t>onRequest</w:t>
-      </w:r>
-      <w:proofErr w:type="spellEnd"/>
+        <w:t>onRequest()</w:t>
+      </w:r>
+      <w:r>
+        <w:t xml:space="preserve"> is called.</w:t>
+      </w:r>
+      <w:r>
+        <w:t xml:space="preserve"> As shown in the snippet below, </w:t>
+      </w:r>
       <w:r>
         <w:rPr>
           <w:i/>
           <w:iCs/>
         </w:rPr>
-        <w:t>(</w:t>
-      </w:r>
-      <w:proofErr w:type="gramEnd"/>
-      <w:r>
-        <w:rPr>
-          <w:i/>
-          <w:iCs/>
-        </w:rPr>
-        <w:t>)</w:t>
-      </w:r>
-      <w:r>
-        <w:t xml:space="preserve"> is called.</w:t>
-      </w:r>
-      <w:r>
-        <w:t xml:space="preserve"> As shown in the snippet below, </w:t>
-      </w:r>
-      <w:proofErr w:type="spellStart"/>
-      <w:proofErr w:type="gramStart"/>
-      <w:r>
-        <w:rPr>
-          <w:i/>
-          <w:iCs/>
-        </w:rPr>
-        <w:t>onRequest</w:t>
-      </w:r>
-      <w:proofErr w:type="spellEnd"/>
-      <w:r>
-        <w:rPr>
-          <w:i/>
-          <w:iCs/>
-        </w:rPr>
-        <w:t>(</w:t>
-      </w:r>
-      <w:proofErr w:type="gramEnd"/>
-      <w:r>
-        <w:rPr>
-          <w:i/>
-          <w:iCs/>
-        </w:rPr>
-        <w:t xml:space="preserve">) </w:t>
+        <w:t xml:space="preserve">onRequest() </w:t>
       </w:r>
       <w:r>
         <w:t>only handles HTTP and HTTPS requests. Both these are done using the HTTP library (mentioned above) and the HTTPS library. The significant time details of the HTTPS request are noted.  Error handling was also added to check for timeout scenarios and error messages received.</w:t>
@@ -929,7 +905,7 @@
                     <pic:cNvPicPr/>
                   </pic:nvPicPr>
                   <pic:blipFill>
-                    <a:blip r:embed="rId7"/>
+                    <a:blip r:embed="rId9"/>
                     <a:stretch>
                       <a:fillRect/>
                     </a:stretch>
@@ -981,7 +957,7 @@
                     </pic:cNvPicPr>
                   </pic:nvPicPr>
                   <pic:blipFill>
-                    <a:blip r:embed="rId8">
+                    <a:blip r:embed="rId10">
                       <a:extLst>
                         <a:ext uri="{28A0092B-C50C-407E-A947-70E740481C1C}">
                           <a14:useLocalDpi xmlns:a14="http://schemas.microsoft.com/office/drawing/2010/main" val="0"/>
@@ -1040,30 +1016,12 @@
       <w:r>
         <w:t xml:space="preserve">All responses are handled by </w:t>
       </w:r>
-      <w:proofErr w:type="spellStart"/>
-      <w:proofErr w:type="gramStart"/>
       <w:r>
         <w:rPr>
           <w:i/>
           <w:iCs/>
         </w:rPr>
-        <w:t>HandleResponse</w:t>
-      </w:r>
-      <w:proofErr w:type="spellEnd"/>
-      <w:r>
-        <w:rPr>
-          <w:i/>
-          <w:iCs/>
-        </w:rPr>
-        <w:t>(</w:t>
-      </w:r>
-      <w:proofErr w:type="gramEnd"/>
-      <w:r>
-        <w:rPr>
-          <w:i/>
-          <w:iCs/>
-        </w:rPr>
-        <w:t>)</w:t>
+        <w:t>HandleResponse()</w:t>
       </w:r>
       <w:r>
         <w:t xml:space="preserve">. This checks if the URL is in the blacklist and proceeds if it isn’t. if the response received is a 200 OK, the program proceeds, otherwise it pauses and prints the error. </w:t>
@@ -1161,7 +1119,7 @@
                     </pic:cNvPicPr>
                   </pic:nvPicPr>
                   <pic:blipFill>
-                    <a:blip r:embed="rId9">
+                    <a:blip r:embed="rId11">
                       <a:extLst>
                         <a:ext uri="{28A0092B-C50C-407E-A947-70E740481C1C}">
                           <a14:useLocalDpi xmlns:a14="http://schemas.microsoft.com/office/drawing/2010/main" val="0"/>
@@ -1195,26 +1153,18 @@
     </w:p>
     <w:p>
       <w:r>
-        <w:t xml:space="preserve">Caching is implemented in the program with the assistance of the node-cache library in NodeJS. It stores each URL as a key in a </w:t>
-      </w:r>
-      <w:proofErr w:type="spellStart"/>
-      <w:r>
-        <w:t>hashmap</w:t>
-      </w:r>
-      <w:proofErr w:type="spellEnd"/>
-      <w:r>
-        <w:t xml:space="preserve">. It </w:t>
-      </w:r>
-      <w:r>
-        <w:t xml:space="preserve">checks if the URL is in the cache and if it is </w:t>
-      </w:r>
-      <w:proofErr w:type="gramStart"/>
-      <w:r>
-        <w:t>uses</w:t>
-      </w:r>
-      <w:proofErr w:type="gramEnd"/>
-      <w:r>
-        <w:t xml:space="preserve"> that response. However, if it is not in the cache it forwards the request and caches the response.</w:t>
+        <w:t xml:space="preserve">Caching is implemented in the program with the assistance of the node-cache library in NodeJS. It stores each URL as a key in a hashmap. It </w:t>
+      </w:r>
+      <w:r>
+        <w:t>checks if the URL is in the cache and if it is</w:t>
+      </w:r>
+      <w:r>
+        <w:t>, it</w:t>
+      </w:r>
+      <w:bookmarkStart w:id="0" w:name="_GoBack"/>
+      <w:bookmarkEnd w:id="0"/>
+      <w:r>
+        <w:t xml:space="preserve"> uses that response. However, if it is not in the cache it forwards the request and caches the response.</w:t>
       </w:r>
     </w:p>
     <w:p>
@@ -1240,7 +1190,7 @@
                     </pic:cNvPicPr>
                   </pic:nvPicPr>
                   <pic:blipFill>
-                    <a:blip r:embed="rId10">
+                    <a:blip r:embed="rId12">
                       <a:extLst>
                         <a:ext uri="{28A0092B-C50C-407E-A947-70E740481C1C}">
                           <a14:useLocalDpi xmlns:a14="http://schemas.microsoft.com/office/drawing/2010/main" val="0"/>
@@ -1311,23 +1261,7 @@
         <w:t xml:space="preserve">unblock [URL].  </w:t>
       </w:r>
       <w:r>
-        <w:t xml:space="preserve">Blocking adds the URL into a </w:t>
-      </w:r>
-      <w:proofErr w:type="spellStart"/>
-      <w:r>
-        <w:t>hashtable</w:t>
-      </w:r>
-      <w:proofErr w:type="spellEnd"/>
-      <w:r>
-        <w:t xml:space="preserve">. Unblocking checks if the URL is in the </w:t>
-      </w:r>
-      <w:proofErr w:type="spellStart"/>
-      <w:r>
-        <w:t>hashtable</w:t>
-      </w:r>
-      <w:proofErr w:type="spellEnd"/>
-      <w:r>
-        <w:t>, if it is then it is removed.</w:t>
+        <w:t>Blocking adds the URL into a hashtable. Unblocking checks if the URL is in the hashtable, if it is then it is removed.</w:t>
       </w:r>
     </w:p>
     <w:p>
@@ -1348,7 +1282,7 @@
                     <pic:cNvPicPr/>
                   </pic:nvPicPr>
                   <pic:blipFill>
-                    <a:blip r:embed="rId11"/>
+                    <a:blip r:embed="rId13"/>
                     <a:stretch>
                       <a:fillRect/>
                     </a:stretch>
@@ -1406,7 +1340,7 @@
                     </pic:cNvPicPr>
                   </pic:nvPicPr>
                   <pic:blipFill>
-                    <a:blip r:embed="rId12">
+                    <a:blip r:embed="rId14">
                       <a:extLst>
                         <a:ext uri="{28A0092B-C50C-407E-A947-70E740481C1C}">
                           <a14:useLocalDpi xmlns:a14="http://schemas.microsoft.com/office/drawing/2010/main" val="0"/>
@@ -1455,7 +1389,7 @@
                     <pic:cNvPicPr/>
                   </pic:nvPicPr>
                   <pic:blipFill>
-                    <a:blip r:embed="rId13"/>
+                    <a:blip r:embed="rId15"/>
                     <a:stretch>
                       <a:fillRect/>
                     </a:stretch>
@@ -1510,7 +1444,7 @@
                     </pic:cNvPicPr>
                   </pic:nvPicPr>
                   <pic:blipFill>
-                    <a:blip r:embed="rId14">
+                    <a:blip r:embed="rId16">
                       <a:extLst>
                         <a:ext uri="{28A0092B-C50C-407E-A947-70E740481C1C}">
                           <a14:useLocalDpi xmlns:a14="http://schemas.microsoft.com/office/drawing/2010/main" val="0"/>
@@ -1555,7 +1489,6 @@
         <w:br w:type="page"/>
       </w:r>
     </w:p>
-    <w:p/>
     <w:p/>
     <w:sectPr>
       <w:pgSz w:w="11906" w:h="16838"/>
@@ -2197,6 +2130,29 @@
       <w:szCs w:val="26"/>
     </w:rPr>
   </w:style>
+  <w:style w:type="character" w:styleId="Hyperlink">
+    <w:name w:val="Hyperlink"/>
+    <w:basedOn w:val="DefaultParagraphFont"/>
+    <w:uiPriority w:val="99"/>
+    <w:unhideWhenUsed/>
+    <w:rsid w:val="00801D69"/>
+    <w:rPr>
+      <w:color w:val="0563C1" w:themeColor="hyperlink"/>
+      <w:u w:val="single"/>
+    </w:rPr>
+  </w:style>
+  <w:style w:type="character" w:styleId="UnresolvedMention">
+    <w:name w:val="Unresolved Mention"/>
+    <w:basedOn w:val="DefaultParagraphFont"/>
+    <w:uiPriority w:val="99"/>
+    <w:semiHidden/>
+    <w:unhideWhenUsed/>
+    <w:rsid w:val="00801D69"/>
+    <w:rPr>
+      <w:color w:val="605E5C"/>
+      <w:shd w:val="clear" w:color="auto" w:fill="E1DFDD"/>
+    </w:rPr>
+  </w:style>
 </w:styles>
 </file>
 
